--- a/relatorio_conteudo_falta.docx
+++ b/relatorio_conteudo_falta.docx
@@ -590,6 +590,9 @@
         <w:t>Caffé</w:t>
       </w:r>
       <w:proofErr w:type="spellEnd"/>
+      <w:r>
+        <w:t xml:space="preserve"> - traduzir</w:t>
+      </w:r>
     </w:p>
     <w:p>
       <w:pPr>
@@ -613,21 +616,21 @@
       </w:pPr>
       <w:r>
         <w:t>Programa</w:t>
-      </w:r>
-    </w:p>
-    <w:p>
-      <w:pPr>
-        <w:pStyle w:val="ListParagraph"/>
-        <w:numPr>
-          <w:ilvl w:val="0"/>
-          <w:numId w:val="1"/>
-        </w:numPr>
-      </w:pPr>
-      <w:r>
-        <w:t>Fotos e vídeos</w:t>
       </w:r>
       <w:bookmarkStart w:id="0" w:name="_GoBack"/>
       <w:bookmarkEnd w:id="0"/>
+    </w:p>
+    <w:p>
+      <w:pPr>
+        <w:pStyle w:val="ListParagraph"/>
+        <w:numPr>
+          <w:ilvl w:val="0"/>
+          <w:numId w:val="1"/>
+        </w:numPr>
+      </w:pPr>
+      <w:r>
+        <w:t>Fotos e vídeos</w:t>
+      </w:r>
     </w:p>
     <w:p>
       <w:pPr>
